--- a/partie1UML.docx
+++ b/partie1UML.docx
@@ -4,28 +4,52 @@
   <w:body>
     <w:p>
       <w:r>
-        <w:t>Projet 3 : gestion d’un parc informatique : u</w:t>
+        <w:t>Semaine 11-2</w:t>
       </w:r>
     </w:p>
     <w:p>
       <w:r>
-        <w:t>Partie A : un seul réseau informatique (pas de sous réseau)</w:t>
-      </w:r>
-    </w:p>
-    <w:p>
-      <w:r>
-        <w:t>Semaine 1 UML jeudi 6 mai 2021</w:t>
-      </w:r>
-    </w:p>
-    <w:p>
-      <w:r>
-        <w:t>Mohamed Bendelloul</w:t>
-      </w:r>
-    </w:p>
-    <w:p>
+        <w:t>2</w:t>
+      </w:r>
+      <w:r>
+        <w:rPr>
+          <w:vertAlign w:val="superscript"/>
+        </w:rPr>
+        <w:t>e</w:t>
+      </w:r>
+      <w:r>
+        <w:t xml:space="preserve"> modification</w:t>
+      </w:r>
       <w:bookmarkStart w:id="0" w:name="_GoBack"/>
       <w:bookmarkEnd w:id="0"/>
     </w:p>
+    <w:p>
+      <w:r>
+        <w:t>Projet 3 : gestion d’un parc informatique : u</w:t>
+      </w:r>
+    </w:p>
+    <w:p>
+      <w:r>
+        <w:t>Partie A : un seul réseau informatique (pas de sous réseau)</w:t>
+      </w:r>
+    </w:p>
+    <w:p>
+      <w:r>
+        <w:t>Semaine 1</w:t>
+      </w:r>
+      <w:r>
+        <w:t>1</w:t>
+      </w:r>
+      <w:r>
+        <w:t xml:space="preserve"> UML jeudi 6 mai 2021</w:t>
+      </w:r>
+    </w:p>
+    <w:p>
+      <w:r>
+        <w:t>Mohamed Bendelloul</w:t>
+      </w:r>
+    </w:p>
+    <w:p/>
     <w:sectPr>
       <w:pgSz w:w="12240" w:h="15840"/>
       <w:pgMar w:top="1440" w:right="1800" w:bottom="1440" w:left="1800" w:header="708" w:footer="708" w:gutter="0"/>
